--- a/Angular/Angular-Notes/Angular-Directives.docx
+++ b/Angular/Angular-Notes/Angular-Directives.docx
@@ -1502,13 +1502,9 @@
     </w:p>
     <w:p>
       <w:pPr>
-        <w:numPr>
-          <w:ilvl w:val="0"/>
-          <w:numId w:val="5"/>
-        </w:numPr>
         <w:shd w:val="clear" w:color="auto" w:fill="FFFFFF"/>
         <w:spacing w:after="0" w:line="315" w:lineRule="atLeast"/>
-        <w:ind w:left="0"/>
+        <w:ind w:left="360"/>
         <w:rPr>
           <w:rFonts w:ascii="Verdana" w:hAnsi="Verdana" w:cs="Times New Roman"/>
           <w:color w:val="000000"/>
@@ -1596,13 +1592,9 @@
     </w:p>
     <w:p>
       <w:pPr>
-        <w:numPr>
-          <w:ilvl w:val="0"/>
-          <w:numId w:val="5"/>
-        </w:numPr>
         <w:shd w:val="clear" w:color="auto" w:fill="FFFFFF"/>
         <w:spacing w:after="0" w:line="315" w:lineRule="atLeast"/>
-        <w:ind w:left="0"/>
+        <w:ind w:left="360"/>
         <w:rPr>
           <w:rFonts w:ascii="Verdana" w:hAnsi="Verdana"/>
           <w:color w:val="000000"/>
@@ -1646,13 +1638,9 @@
     </w:p>
     <w:p>
       <w:pPr>
-        <w:numPr>
-          <w:ilvl w:val="0"/>
-          <w:numId w:val="5"/>
-        </w:numPr>
         <w:shd w:val="clear" w:color="auto" w:fill="FFFFFF"/>
         <w:spacing w:after="0" w:line="315" w:lineRule="atLeast"/>
-        <w:ind w:left="0"/>
+        <w:ind w:left="360"/>
         <w:rPr>
           <w:rFonts w:ascii="Verdana" w:hAnsi="Verdana"/>
           <w:color w:val="000000"/>
@@ -1673,13 +1661,9 @@
     </w:p>
     <w:p>
       <w:pPr>
-        <w:numPr>
-          <w:ilvl w:val="0"/>
-          <w:numId w:val="5"/>
-        </w:numPr>
         <w:shd w:val="clear" w:color="auto" w:fill="FFFFFF"/>
         <w:spacing w:after="0" w:line="315" w:lineRule="atLeast"/>
-        <w:ind w:left="0"/>
+        <w:ind w:left="360"/>
         <w:rPr>
           <w:rFonts w:ascii="Verdana" w:hAnsi="Verdana"/>
           <w:color w:val="000000"/>
@@ -1700,13 +1684,9 @@
     </w:p>
     <w:p>
       <w:pPr>
-        <w:numPr>
-          <w:ilvl w:val="0"/>
-          <w:numId w:val="5"/>
-        </w:numPr>
         <w:shd w:val="clear" w:color="auto" w:fill="FFFFFF"/>
         <w:spacing w:after="0" w:line="315" w:lineRule="atLeast"/>
-        <w:ind w:left="0"/>
+        <w:ind w:left="360"/>
         <w:rPr>
           <w:rFonts w:ascii="Verdana" w:hAnsi="Verdana"/>
           <w:color w:val="000000"/>
@@ -1750,13 +1730,9 @@
     </w:p>
     <w:p>
       <w:pPr>
-        <w:numPr>
-          <w:ilvl w:val="0"/>
-          <w:numId w:val="5"/>
-        </w:numPr>
         <w:shd w:val="clear" w:color="auto" w:fill="FFFFFF"/>
         <w:spacing w:after="0" w:line="315" w:lineRule="atLeast"/>
-        <w:ind w:left="0"/>
+        <w:ind w:left="360"/>
         <w:rPr>
           <w:rFonts w:ascii="Verdana" w:hAnsi="Verdana"/>
           <w:color w:val="000000"/>
@@ -2250,7 +2226,6 @@
           <w:szCs w:val="36"/>
           <w:bdr w:val="none" w:sz="0" w:space="0" w:color="auto" w:frame="1"/>
         </w:rPr>
-        <w:lastRenderedPageBreak/>
         <w:t>})  </w:t>
       </w:r>
     </w:p>
@@ -2348,6 +2323,7 @@
           <w:szCs w:val="36"/>
           <w:bdr w:val="none" w:sz="0" w:space="0" w:color="auto" w:frame="1"/>
         </w:rPr>
+        <w:lastRenderedPageBreak/>
         <w:t>  show: </w:t>
       </w:r>
       <w:proofErr w:type="spellStart"/>
@@ -2902,7 +2878,6 @@
           <w:sz w:val="32"/>
           <w:szCs w:val="32"/>
         </w:rPr>
-        <w:lastRenderedPageBreak/>
         <w:t>Example for *</w:t>
       </w:r>
       <w:proofErr w:type="spellStart"/>
@@ -2989,6 +2964,7 @@
           <w:sz w:val="32"/>
           <w:szCs w:val="32"/>
         </w:rPr>
+        <w:lastRenderedPageBreak/>
         <w:t>The following Code contains a list of Top 3 movies in a movies array. Let's build a template to display these movies in a tabular form.</w:t>
       </w:r>
     </w:p>
@@ -3975,7 +3951,6 @@
           <w:szCs w:val="32"/>
           <w:bdr w:val="none" w:sz="0" w:space="0" w:color="auto" w:frame="1"/>
         </w:rPr>
-        <w:lastRenderedPageBreak/>
         <w:t>}   </w:t>
       </w:r>
     </w:p>
@@ -4124,6 +4099,7 @@
           <w:szCs w:val="32"/>
           <w:bdr w:val="none" w:sz="0" w:space="0" w:color="auto" w:frame="1"/>
         </w:rPr>
+        <w:lastRenderedPageBreak/>
         <w:t>    </w:t>
       </w:r>
       <w:proofErr w:type="spellStart"/>
@@ -5408,7 +5384,6 @@
           <w:szCs w:val="32"/>
           <w:bdr w:val="none" w:sz="0" w:space="0" w:color="auto" w:frame="1"/>
         </w:rPr>
-        <w:lastRenderedPageBreak/>
         <w:t>                &lt;/</w:t>
       </w:r>
       <w:proofErr w:type="spellStart"/>
@@ -6630,17 +6605,7 @@
           <w:sz w:val="32"/>
           <w:szCs w:val="32"/>
         </w:rPr>
-        <w:t xml:space="preserve"> directive is applied to the inner elements with a match expression. Whenever the value of the match expression matches the value of the switch expression, the corresponding inner element is added to </w:t>
-      </w:r>
-      <w:r>
-        <w:rPr>
-          <w:rFonts w:ascii="Verdana" w:hAnsi="Verdana"/>
-          <w:color w:val="000000"/>
-          <w:sz w:val="32"/>
-          <w:szCs w:val="32"/>
-        </w:rPr>
-        <w:lastRenderedPageBreak/>
-        <w:t>the DOM. All other inner elements are removed from the DOM</w:t>
+        <w:t xml:space="preserve"> directive is applied to the inner elements with a match expression. Whenever the value of the match expression matches the value of the switch expression, the corresponding inner element is added to the DOM. All other inner elements are removed from the DOM</w:t>
       </w:r>
     </w:p>
     <w:p>
@@ -6688,6 +6653,7 @@
           <w:sz w:val="32"/>
           <w:szCs w:val="32"/>
         </w:rPr>
+        <w:lastRenderedPageBreak/>
         <w:t>ngSwitchDefault</w:t>
       </w:r>
       <w:proofErr w:type="spellEnd"/>
@@ -7307,7 +7273,6 @@
           <w:sz w:val="32"/>
           <w:szCs w:val="32"/>
         </w:rPr>
-        <w:lastRenderedPageBreak/>
         <w:t>Use the following code in the app.component.html file of your application:</w:t>
       </w:r>
     </w:p>
@@ -7455,6 +7420,7 @@
           <w:szCs w:val="32"/>
           <w:bdr w:val="none" w:sz="0" w:space="0" w:color="auto" w:frame="1"/>
         </w:rPr>
+        <w:lastRenderedPageBreak/>
         <w:t>    </w:t>
       </w:r>
       <w:r>
@@ -8914,17 +8880,7 @@
           <w:sz w:val="27"/>
           <w:szCs w:val="27"/>
         </w:rPr>
-        <w:t xml:space="preserve"> can be JavaScript </w:t>
-      </w:r>
-      <w:r>
-        <w:rPr>
-          <w:rFonts w:ascii="Helvetica" w:eastAsia="Times New Roman" w:hAnsi="Helvetica" w:cs="Helvetica"/>
-          <w:color w:val="333333"/>
-          <w:sz w:val="27"/>
-          <w:szCs w:val="27"/>
-        </w:rPr>
-        <w:lastRenderedPageBreak/>
-        <w:t>expressions which are evaluated and the result of that expression is used as the value of the CSS property, like this:</w:t>
+        <w:t> can be JavaScript expressions which are evaluated and the result of that expression is used as the value of the CSS property, like this:</w:t>
       </w:r>
     </w:p>
     <w:p>
@@ -8986,6 +8942,7 @@
           <w:rFonts w:ascii="Consolas" w:eastAsia="Times New Roman" w:hAnsi="Consolas" w:cs="Courier New"/>
           <w:color w:val="000000"/>
         </w:rPr>
+        <w:lastRenderedPageBreak/>
         <w:t>Copy</w:t>
       </w:r>
       <w:r>
@@ -9778,7 +9735,6 @@
           <w:rFonts w:ascii="Consolas" w:eastAsia="Times New Roman" w:hAnsi="Consolas" w:cs="Courier New"/>
           <w:color w:val="000000"/>
         </w:rPr>
-        <w:lastRenderedPageBreak/>
         <w:t>Copy</w:t>
       </w:r>
       <w:r>
@@ -10110,6 +10066,7 @@
           <w:rFonts w:ascii="Consolas" w:hAnsi="Consolas"/>
           <w:color w:val="0077AA"/>
         </w:rPr>
+        <w:lastRenderedPageBreak/>
         <w:t xml:space="preserve">    </w:t>
       </w:r>
       <w:r>
@@ -12477,6 +12434,122 @@
     </w:lvl>
   </w:abstractNum>
   <w:abstractNum w:abstractNumId="15" w15:restartNumberingAfterBreak="0">
+    <w:nsid w:val="69396D9B"/>
+    <w:multiLevelType w:val="multilevel"/>
+    <w:tmpl w:val="26C01DB8"/>
+    <w:lvl w:ilvl="0">
+      <w:start w:val="1"/>
+      <w:numFmt w:val="bullet"/>
+      <w:lvlText w:val=""/>
+      <w:lvlJc w:val="left"/>
+      <w:pPr>
+        <w:tabs>
+          <w:tab w:val="num" w:pos="720"/>
+        </w:tabs>
+        <w:ind w:left="720" w:hanging="360"/>
+      </w:pPr>
+      <w:rPr>
+        <w:rFonts w:ascii="Symbol" w:hAnsi="Symbol" w:hint="default"/>
+      </w:rPr>
+    </w:lvl>
+    <w:lvl w:ilvl="1" w:tentative="1">
+      <w:start w:val="1"/>
+      <w:numFmt w:val="decimal"/>
+      <w:lvlText w:val="%2."/>
+      <w:lvlJc w:val="left"/>
+      <w:pPr>
+        <w:tabs>
+          <w:tab w:val="num" w:pos="1440"/>
+        </w:tabs>
+        <w:ind w:left="1440" w:hanging="360"/>
+      </w:pPr>
+    </w:lvl>
+    <w:lvl w:ilvl="2" w:tentative="1">
+      <w:start w:val="1"/>
+      <w:numFmt w:val="decimal"/>
+      <w:lvlText w:val="%3."/>
+      <w:lvlJc w:val="left"/>
+      <w:pPr>
+        <w:tabs>
+          <w:tab w:val="num" w:pos="2160"/>
+        </w:tabs>
+        <w:ind w:left="2160" w:hanging="360"/>
+      </w:pPr>
+    </w:lvl>
+    <w:lvl w:ilvl="3" w:tentative="1">
+      <w:start w:val="1"/>
+      <w:numFmt w:val="decimal"/>
+      <w:lvlText w:val="%4."/>
+      <w:lvlJc w:val="left"/>
+      <w:pPr>
+        <w:tabs>
+          <w:tab w:val="num" w:pos="2880"/>
+        </w:tabs>
+        <w:ind w:left="2880" w:hanging="360"/>
+      </w:pPr>
+    </w:lvl>
+    <w:lvl w:ilvl="4" w:tentative="1">
+      <w:start w:val="1"/>
+      <w:numFmt w:val="decimal"/>
+      <w:lvlText w:val="%5."/>
+      <w:lvlJc w:val="left"/>
+      <w:pPr>
+        <w:tabs>
+          <w:tab w:val="num" w:pos="3600"/>
+        </w:tabs>
+        <w:ind w:left="3600" w:hanging="360"/>
+      </w:pPr>
+    </w:lvl>
+    <w:lvl w:ilvl="5" w:tentative="1">
+      <w:start w:val="1"/>
+      <w:numFmt w:val="decimal"/>
+      <w:lvlText w:val="%6."/>
+      <w:lvlJc w:val="left"/>
+      <w:pPr>
+        <w:tabs>
+          <w:tab w:val="num" w:pos="4320"/>
+        </w:tabs>
+        <w:ind w:left="4320" w:hanging="360"/>
+      </w:pPr>
+    </w:lvl>
+    <w:lvl w:ilvl="6" w:tentative="1">
+      <w:start w:val="1"/>
+      <w:numFmt w:val="decimal"/>
+      <w:lvlText w:val="%7."/>
+      <w:lvlJc w:val="left"/>
+      <w:pPr>
+        <w:tabs>
+          <w:tab w:val="num" w:pos="5040"/>
+        </w:tabs>
+        <w:ind w:left="5040" w:hanging="360"/>
+      </w:pPr>
+    </w:lvl>
+    <w:lvl w:ilvl="7" w:tentative="1">
+      <w:start w:val="1"/>
+      <w:numFmt w:val="decimal"/>
+      <w:lvlText w:val="%8."/>
+      <w:lvlJc w:val="left"/>
+      <w:pPr>
+        <w:tabs>
+          <w:tab w:val="num" w:pos="5760"/>
+        </w:tabs>
+        <w:ind w:left="5760" w:hanging="360"/>
+      </w:pPr>
+    </w:lvl>
+    <w:lvl w:ilvl="8" w:tentative="1">
+      <w:start w:val="1"/>
+      <w:numFmt w:val="decimal"/>
+      <w:lvlText w:val="%9."/>
+      <w:lvlJc w:val="left"/>
+      <w:pPr>
+        <w:tabs>
+          <w:tab w:val="num" w:pos="6480"/>
+        </w:tabs>
+        <w:ind w:left="6480" w:hanging="360"/>
+      </w:pPr>
+    </w:lvl>
+  </w:abstractNum>
+  <w:abstractNum w:abstractNumId="16" w15:restartNumberingAfterBreak="0">
     <w:nsid w:val="792B496B"/>
     <w:multiLevelType w:val="multilevel"/>
     <w:tmpl w:val="B61CC97E"/>
@@ -12632,10 +12705,13 @@
     <w:abstractNumId w:val="7"/>
   </w:num>
   <w:num w:numId="15">
-    <w:abstractNumId w:val="15"/>
+    <w:abstractNumId w:val="16"/>
   </w:num>
   <w:num w:numId="16">
     <w:abstractNumId w:val="14"/>
+  </w:num>
+  <w:num w:numId="17">
+    <w:abstractNumId w:val="15"/>
   </w:num>
 </w:numbering>
 </file>
@@ -12763,6 +12839,7 @@
     <w:lsdException w:name="HTML Sample" w:semiHidden="1" w:unhideWhenUsed="1"/>
     <w:lsdException w:name="HTML Typewriter" w:semiHidden="1" w:unhideWhenUsed="1"/>
     <w:lsdException w:name="HTML Variable" w:semiHidden="1" w:unhideWhenUsed="1"/>
+    <w:lsdException w:name="Normal Table" w:semiHidden="1" w:unhideWhenUsed="1"/>
     <w:lsdException w:name="annotation subject" w:semiHidden="1" w:unhideWhenUsed="1"/>
     <w:lsdException w:name="No List" w:semiHidden="1" w:unhideWhenUsed="1"/>
     <w:lsdException w:name="Outline List 1" w:semiHidden="1" w:unhideWhenUsed="1"/>
@@ -12805,8 +12882,11 @@
     <w:lsdException w:name="Table Contemporary" w:semiHidden="1" w:unhideWhenUsed="1"/>
     <w:lsdException w:name="Table Elegant" w:semiHidden="1" w:unhideWhenUsed="1"/>
     <w:lsdException w:name="Table Professional" w:semiHidden="1" w:unhideWhenUsed="1"/>
+    <w:lsdException w:name="Table Subtle 1" w:semiHidden="1" w:unhideWhenUsed="1"/>
     <w:lsdException w:name="Table Subtle 2" w:semiHidden="1" w:unhideWhenUsed="1"/>
     <w:lsdException w:name="Table Web 1" w:semiHidden="1" w:unhideWhenUsed="1"/>
+    <w:lsdException w:name="Table Web 2" w:semiHidden="1" w:unhideWhenUsed="1"/>
+    <w:lsdException w:name="Table Web 3" w:semiHidden="1" w:unhideWhenUsed="1"/>
     <w:lsdException w:name="Balloon Text" w:semiHidden="1" w:unhideWhenUsed="1"/>
     <w:lsdException w:name="Table Grid" w:uiPriority="59"/>
     <w:lsdException w:name="Table Theme" w:semiHidden="1" w:unhideWhenUsed="1"/>
